--- a/React-Native Dev Setup.docx
+++ b/React-Native Dev Setup.docx
@@ -494,24 +494,121 @@
     </w:p>
     <w:p>
       <w:pPr>
-        <w:widowControl w:val="0"/>
         <w:numPr>
           <w:ilvl w:val="0"/>
           <w:numId w:val="1"/>
         </w:numPr>
         <w:ind w:left="425" w:leftChars="0" w:hanging="425" w:firstLineChars="0"/>
-        <w:jc w:val="both"/>
-        <w:rPr>
-          <w:rFonts w:hint="default"/>
-          <w:lang w:val="en-US"/>
-        </w:rPr>
-      </w:pPr>
-      <w:r>
-        <w:rPr>
-          <w:rFonts w:hint="default"/>
-          <w:lang w:val="en-US"/>
-        </w:rPr>
-        <w:t>Download the files from github to your Zilicon\LittlePandaApp folder</w:t>
+      </w:pPr>
+      <w:r>
+        <w:rPr>
+          <w:rFonts w:hint="default"/>
+          <w:lang w:val="en-US"/>
+        </w:rPr>
+        <w:t>Navigate to the parent folder of our target project (for example D:\Zilicon)</w:t>
+      </w:r>
+    </w:p>
+    <w:p>
+      <w:pPr>
+        <w:widowControl w:val="0"/>
+        <w:numPr>
+          <w:ilvl w:val="0"/>
+          <w:numId w:val="0"/>
+        </w:numPr>
+        <w:ind w:left="420" w:leftChars="0" w:firstLine="420" w:firstLineChars="0"/>
+        <w:jc w:val="both"/>
+        <w:rPr>
+          <w:rFonts w:hint="default"/>
+          <w:lang w:val="en-US"/>
+        </w:rPr>
+      </w:pPr>
+      <w:r>
+        <w:rPr>
+          <w:rFonts w:hint="default"/>
+          <w:lang w:val="en-US"/>
+        </w:rPr>
+        <w:t>D:</w:t>
+      </w:r>
+    </w:p>
+    <w:p>
+      <w:pPr>
+        <w:widowControl w:val="0"/>
+        <w:numPr>
+          <w:ilvl w:val="0"/>
+          <w:numId w:val="0"/>
+        </w:numPr>
+        <w:ind w:left="420" w:leftChars="0" w:firstLine="420" w:firstLineChars="0"/>
+        <w:jc w:val="both"/>
+        <w:rPr>
+          <w:rFonts w:hint="default"/>
+          <w:lang w:val="en-US"/>
+        </w:rPr>
+      </w:pPr>
+      <w:r>
+        <w:rPr>
+          <w:rFonts w:hint="default"/>
+          <w:lang w:val="en-US"/>
+        </w:rPr>
+        <w:t>mkdir zilicon</w:t>
+      </w:r>
+    </w:p>
+    <w:p>
+      <w:pPr>
+        <w:widowControl w:val="0"/>
+        <w:numPr>
+          <w:ilvl w:val="0"/>
+          <w:numId w:val="0"/>
+        </w:numPr>
+        <w:ind w:left="420" w:leftChars="0" w:firstLine="420" w:firstLineChars="0"/>
+        <w:jc w:val="both"/>
+        <w:rPr>
+          <w:rFonts w:hint="default"/>
+          <w:lang w:val="en-US"/>
+        </w:rPr>
+      </w:pPr>
+      <w:r>
+        <w:rPr>
+          <w:rFonts w:hint="default"/>
+          <w:lang w:val="en-US"/>
+        </w:rPr>
+        <w:t>cd “Zilicon”</w:t>
+      </w:r>
+    </w:p>
+    <w:p>
+      <w:pPr>
+        <w:widowControl w:val="0"/>
+        <w:numPr>
+          <w:ilvl w:val="0"/>
+          <w:numId w:val="0"/>
+        </w:numPr>
+        <w:ind w:left="420" w:leftChars="0"/>
+        <w:jc w:val="both"/>
+        <w:rPr>
+          <w:rFonts w:hint="default"/>
+          <w:lang w:val="en-US"/>
+        </w:rPr>
+      </w:pPr>
+    </w:p>
+    <w:p>
+      <w:pPr>
+        <w:widowControl w:val="0"/>
+        <w:numPr>
+          <w:ilvl w:val="0"/>
+          <w:numId w:val="1"/>
+        </w:numPr>
+        <w:ind w:left="425" w:leftChars="0" w:hanging="425" w:firstLineChars="0"/>
+        <w:jc w:val="both"/>
+        <w:rPr>
+          <w:rFonts w:hint="default"/>
+          <w:lang w:val="en-US"/>
+        </w:rPr>
+      </w:pPr>
+      <w:r>
+        <w:rPr>
+          <w:rFonts w:hint="default"/>
+          <w:lang w:val="en-US"/>
+        </w:rPr>
+        <w:t>Download the files from github to your Zilicon folder</w:t>
       </w:r>
     </w:p>
     <w:p>
@@ -532,8 +629,256 @@
           <w:rFonts w:hint="default"/>
           <w:lang w:val="en-US"/>
         </w:rPr>
-        <w:t>git clone https://github.com/allenyzhang/LittlePandaApp</w:t>
-      </w:r>
+        <w:t xml:space="preserve">git clone </w:t>
+      </w:r>
+      <w:r>
+        <w:rPr>
+          <w:rFonts w:hint="default"/>
+          <w:lang w:val="en-US"/>
+        </w:rPr>
+        <w:fldChar w:fldCharType="begin"/>
+      </w:r>
+      <w:r>
+        <w:rPr>
+          <w:rFonts w:hint="default"/>
+          <w:lang w:val="en-US"/>
+        </w:rPr>
+        <w:instrText xml:space="preserve"> HYPERLINK "https://github.com/allenyzhang/LittlePandaApp" </w:instrText>
+      </w:r>
+      <w:r>
+        <w:rPr>
+          <w:rFonts w:hint="default"/>
+          <w:lang w:val="en-US"/>
+        </w:rPr>
+        <w:fldChar w:fldCharType="separate"/>
+      </w:r>
+      <w:r>
+        <w:rPr>
+          <w:rStyle w:val="4"/>
+          <w:rFonts w:hint="default"/>
+          <w:lang w:val="en-US"/>
+        </w:rPr>
+        <w:t>https://github.com/allenyzhang/LittlePandaApp</w:t>
+      </w:r>
+      <w:r>
+        <w:rPr>
+          <w:rFonts w:hint="default"/>
+          <w:lang w:val="en-US"/>
+        </w:rPr>
+        <w:fldChar w:fldCharType="end"/>
+      </w:r>
+    </w:p>
+    <w:p>
+      <w:pPr>
+        <w:widowControl w:val="0"/>
+        <w:numPr>
+          <w:numId w:val="0"/>
+        </w:numPr>
+        <w:ind w:firstLine="420" w:firstLineChars="0"/>
+        <w:jc w:val="both"/>
+        <w:rPr>
+          <w:rFonts w:hint="default"/>
+          <w:lang w:val="en-US"/>
+        </w:rPr>
+      </w:pPr>
+      <w:r>
+        <w:rPr>
+          <w:rFonts w:hint="default"/>
+          <w:lang w:val="en-US"/>
+        </w:rPr>
+        <w:t>Cd LittlePandaApp</w:t>
+      </w:r>
+    </w:p>
+    <w:p>
+      <w:pPr>
+        <w:widowControl w:val="0"/>
+        <w:numPr>
+          <w:numId w:val="0"/>
+        </w:numPr>
+        <w:ind w:firstLine="420" w:firstLineChars="0"/>
+        <w:jc w:val="both"/>
+        <w:rPr>
+          <w:rFonts w:hint="default"/>
+          <w:lang w:val="en-US"/>
+        </w:rPr>
+      </w:pPr>
+    </w:p>
+    <w:p>
+      <w:pPr>
+        <w:widowControl w:val="0"/>
+        <w:numPr>
+          <w:ilvl w:val="0"/>
+          <w:numId w:val="1"/>
+        </w:numPr>
+        <w:ind w:left="425" w:leftChars="0" w:hanging="425" w:firstLineChars="0"/>
+        <w:jc w:val="both"/>
+        <w:rPr>
+          <w:rFonts w:hint="default"/>
+          <w:lang w:val="en-US"/>
+        </w:rPr>
+      </w:pPr>
+      <w:r>
+        <w:rPr>
+          <w:rFonts w:hint="default"/>
+          <w:lang w:val="en-US"/>
+        </w:rPr>
+        <w:t xml:space="preserve">Install expo </w:t>
+      </w:r>
+    </w:p>
+    <w:p>
+      <w:pPr>
+        <w:widowControl w:val="0"/>
+        <w:numPr>
+          <w:numId w:val="0"/>
+        </w:numPr>
+        <w:ind w:firstLine="420" w:firstLineChars="0"/>
+        <w:jc w:val="both"/>
+        <w:rPr>
+          <w:rFonts w:hint="default"/>
+          <w:lang w:val="en-US"/>
+        </w:rPr>
+      </w:pPr>
+      <w:r>
+        <w:rPr>
+          <w:rFonts w:hint="default"/>
+          <w:lang w:val="en-US"/>
+        </w:rPr>
+        <w:t>npm install expo</w:t>
+      </w:r>
+    </w:p>
+    <w:p>
+      <w:pPr>
+        <w:widowControl w:val="0"/>
+        <w:numPr>
+          <w:numId w:val="0"/>
+        </w:numPr>
+        <w:ind w:firstLine="420" w:firstLineChars="0"/>
+        <w:jc w:val="both"/>
+        <w:rPr>
+          <w:rFonts w:hint="default"/>
+          <w:lang w:val="en-US"/>
+        </w:rPr>
+      </w:pPr>
+    </w:p>
+    <w:p>
+      <w:pPr>
+        <w:widowControl w:val="0"/>
+        <w:numPr>
+          <w:ilvl w:val="0"/>
+          <w:numId w:val="1"/>
+        </w:numPr>
+        <w:ind w:left="425" w:leftChars="0" w:hanging="425" w:firstLineChars="0"/>
+        <w:jc w:val="both"/>
+        <w:rPr>
+          <w:rFonts w:hint="default"/>
+          <w:lang w:val="en-US"/>
+        </w:rPr>
+      </w:pPr>
+      <w:r>
+        <w:rPr>
+          <w:rFonts w:hint="default"/>
+          <w:lang w:val="en-US"/>
+        </w:rPr>
+        <w:t>Start project</w:t>
+      </w:r>
+    </w:p>
+    <w:p>
+      <w:pPr>
+        <w:widowControl w:val="0"/>
+        <w:numPr>
+          <w:ilvl w:val="0"/>
+          <w:numId w:val="0"/>
+        </w:numPr>
+        <w:ind w:firstLine="420" w:firstLineChars="0"/>
+        <w:jc w:val="both"/>
+        <w:rPr>
+          <w:rFonts w:hint="default"/>
+          <w:lang w:val="en-US"/>
+        </w:rPr>
+      </w:pPr>
+      <w:r>
+        <w:rPr>
+          <w:rFonts w:hint="default"/>
+          <w:lang w:val="en-US"/>
+        </w:rPr>
+        <w:t>npx expo start</w:t>
+      </w:r>
+    </w:p>
+    <w:p>
+      <w:pPr>
+        <w:widowControl w:val="0"/>
+        <w:numPr>
+          <w:ilvl w:val="0"/>
+          <w:numId w:val="0"/>
+        </w:numPr>
+        <w:ind w:firstLine="420" w:firstLineChars="0"/>
+        <w:jc w:val="both"/>
+        <w:rPr>
+          <w:rFonts w:hint="default"/>
+          <w:lang w:val="en-US"/>
+        </w:rPr>
+      </w:pPr>
+    </w:p>
+    <w:p>
+      <w:pPr>
+        <w:widowControl w:val="0"/>
+        <w:numPr>
+          <w:ilvl w:val="0"/>
+          <w:numId w:val="1"/>
+        </w:numPr>
+        <w:ind w:left="425" w:leftChars="0" w:hanging="425" w:firstLineChars="0"/>
+        <w:jc w:val="both"/>
+        <w:rPr>
+          <w:rFonts w:hint="default"/>
+          <w:lang w:val="en-US"/>
+        </w:rPr>
+      </w:pPr>
+      <w:r>
+        <w:rPr>
+          <w:rFonts w:hint="default"/>
+          <w:lang w:val="en-US"/>
+        </w:rPr>
+        <w:t>Install expo go on the phone and scan the QR code</w:t>
+      </w:r>
+    </w:p>
+    <w:p>
+      <w:pPr>
+        <w:widowControl w:val="0"/>
+        <w:numPr>
+          <w:numId w:val="0"/>
+        </w:numPr>
+        <w:jc w:val="both"/>
+        <w:rPr>
+          <w:rFonts w:hint="default"/>
+          <w:lang w:val="en-US"/>
+        </w:rPr>
+      </w:pPr>
+    </w:p>
+    <w:p>
+      <w:pPr>
+        <w:widowControl w:val="0"/>
+        <w:numPr>
+          <w:numId w:val="0"/>
+        </w:numPr>
+        <w:jc w:val="both"/>
+        <w:rPr>
+          <w:rFonts w:hint="default"/>
+          <w:lang w:val="en-US"/>
+        </w:rPr>
+      </w:pPr>
+    </w:p>
+    <w:p>
+      <w:pPr>
+        <w:widowControl w:val="0"/>
+        <w:numPr>
+          <w:numId w:val="0"/>
+        </w:numPr>
+        <w:jc w:val="both"/>
+        <w:rPr>
+          <w:rFonts w:hint="default"/>
+          <w:lang w:val="en-US"/>
+        </w:rPr>
+      </w:pPr>
     </w:p>
     <w:p>
       <w:pPr>
@@ -549,6 +894,46 @@
       </w:pPr>
       <w:bookmarkStart w:id="0" w:name="_GoBack"/>
       <w:bookmarkEnd w:id="0"/>
+    </w:p>
+    <w:p>
+      <w:pPr>
+        <w:widowControl w:val="0"/>
+        <w:numPr>
+          <w:numId w:val="0"/>
+        </w:numPr>
+        <w:jc w:val="both"/>
+        <w:rPr>
+          <w:rFonts w:hint="default"/>
+          <w:lang w:val="en-US"/>
+        </w:rPr>
+      </w:pPr>
+    </w:p>
+    <w:p>
+      <w:pPr>
+        <w:widowControl w:val="0"/>
+        <w:numPr>
+          <w:numId w:val="0"/>
+        </w:numPr>
+        <w:ind w:firstLine="420" w:firstLineChars="0"/>
+        <w:jc w:val="both"/>
+        <w:rPr>
+          <w:rFonts w:hint="default"/>
+          <w:lang w:val="en-US"/>
+        </w:rPr>
+      </w:pPr>
+    </w:p>
+    <w:p>
+      <w:pPr>
+        <w:widowControl w:val="0"/>
+        <w:numPr>
+          <w:numId w:val="0"/>
+        </w:numPr>
+        <w:jc w:val="both"/>
+        <w:rPr>
+          <w:rFonts w:hint="default"/>
+          <w:lang w:val="en-US"/>
+        </w:rPr>
+      </w:pPr>
     </w:p>
     <w:p>
       <w:pPr>

--- a/React-Native Dev Setup.docx
+++ b/React-Native Dev Setup.docx
@@ -166,7 +166,16 @@
           <w:rFonts w:hint="default"/>
           <w:lang w:val="en-US"/>
         </w:rPr>
-        <w:t>Select subline as the default editor for git</w:t>
+        <w:t>Select sublim</w:t>
+      </w:r>
+      <w:bookmarkStart w:id="0" w:name="_GoBack"/>
+      <w:bookmarkEnd w:id="0"/>
+      <w:r>
+        <w:rPr>
+          <w:rFonts w:hint="default"/>
+          <w:lang w:val="en-US"/>
+        </w:rPr>
+        <w:t>e as the default editor for git</w:t>
       </w:r>
     </w:p>
     <w:p>
@@ -220,6 +229,7 @@
     <w:p>
       <w:pPr>
         <w:numPr>
+          <w:ilvl w:val="0"/>
           <w:numId w:val="0"/>
         </w:numPr>
         <w:ind w:left="420" w:leftChars="0"/>
@@ -615,6 +625,7 @@
       <w:pPr>
         <w:widowControl w:val="0"/>
         <w:numPr>
+          <w:ilvl w:val="0"/>
           <w:numId w:val="0"/>
         </w:numPr>
         <w:ind w:firstLine="420" w:firstLineChars="0"/>
@@ -672,6 +683,7 @@
       <w:pPr>
         <w:widowControl w:val="0"/>
         <w:numPr>
+          <w:ilvl w:val="0"/>
           <w:numId w:val="0"/>
         </w:numPr>
         <w:ind w:firstLine="420" w:firstLineChars="0"/>
@@ -693,6 +705,7 @@
       <w:pPr>
         <w:widowControl w:val="0"/>
         <w:numPr>
+          <w:ilvl w:val="0"/>
           <w:numId w:val="0"/>
         </w:numPr>
         <w:ind w:firstLine="420" w:firstLineChars="0"/>
@@ -729,6 +742,7 @@
       <w:pPr>
         <w:widowControl w:val="0"/>
         <w:numPr>
+          <w:ilvl w:val="0"/>
           <w:numId w:val="0"/>
         </w:numPr>
         <w:ind w:firstLine="420" w:firstLineChars="0"/>
@@ -750,6 +764,7 @@
       <w:pPr>
         <w:widowControl w:val="0"/>
         <w:numPr>
+          <w:ilvl w:val="0"/>
           <w:numId w:val="0"/>
         </w:numPr>
         <w:ind w:firstLine="420" w:firstLineChars="0"/>
@@ -845,73 +860,77 @@
       <w:pPr>
         <w:widowControl w:val="0"/>
         <w:numPr>
-          <w:numId w:val="0"/>
-        </w:numPr>
-        <w:jc w:val="both"/>
-        <w:rPr>
-          <w:rFonts w:hint="default"/>
-          <w:lang w:val="en-US"/>
-        </w:rPr>
-      </w:pPr>
-    </w:p>
-    <w:p>
-      <w:pPr>
-        <w:widowControl w:val="0"/>
-        <w:numPr>
-          <w:numId w:val="0"/>
-        </w:numPr>
-        <w:jc w:val="both"/>
-        <w:rPr>
-          <w:rFonts w:hint="default"/>
-          <w:lang w:val="en-US"/>
-        </w:rPr>
-      </w:pPr>
-    </w:p>
-    <w:p>
-      <w:pPr>
-        <w:widowControl w:val="0"/>
-        <w:numPr>
-          <w:numId w:val="0"/>
-        </w:numPr>
-        <w:jc w:val="both"/>
-        <w:rPr>
-          <w:rFonts w:hint="default"/>
-          <w:lang w:val="en-US"/>
-        </w:rPr>
-      </w:pPr>
-    </w:p>
-    <w:p>
-      <w:pPr>
-        <w:widowControl w:val="0"/>
-        <w:numPr>
-          <w:numId w:val="0"/>
-        </w:numPr>
-        <w:jc w:val="both"/>
-        <w:rPr>
-          <w:rFonts w:hint="default"/>
-          <w:lang w:val="en-US"/>
-        </w:rPr>
-      </w:pPr>
-      <w:bookmarkStart w:id="0" w:name="_GoBack"/>
-      <w:bookmarkEnd w:id="0"/>
-    </w:p>
-    <w:p>
-      <w:pPr>
-        <w:widowControl w:val="0"/>
-        <w:numPr>
-          <w:numId w:val="0"/>
-        </w:numPr>
-        <w:jc w:val="both"/>
-        <w:rPr>
-          <w:rFonts w:hint="default"/>
-          <w:lang w:val="en-US"/>
-        </w:rPr>
-      </w:pPr>
-    </w:p>
-    <w:p>
-      <w:pPr>
-        <w:widowControl w:val="0"/>
-        <w:numPr>
+          <w:ilvl w:val="0"/>
+          <w:numId w:val="0"/>
+        </w:numPr>
+        <w:jc w:val="both"/>
+        <w:rPr>
+          <w:rFonts w:hint="default"/>
+          <w:lang w:val="en-US"/>
+        </w:rPr>
+      </w:pPr>
+    </w:p>
+    <w:p>
+      <w:pPr>
+        <w:widowControl w:val="0"/>
+        <w:numPr>
+          <w:ilvl w:val="0"/>
+          <w:numId w:val="0"/>
+        </w:numPr>
+        <w:jc w:val="both"/>
+        <w:rPr>
+          <w:rFonts w:hint="default"/>
+          <w:lang w:val="en-US"/>
+        </w:rPr>
+      </w:pPr>
+    </w:p>
+    <w:p>
+      <w:pPr>
+        <w:widowControl w:val="0"/>
+        <w:numPr>
+          <w:ilvl w:val="0"/>
+          <w:numId w:val="0"/>
+        </w:numPr>
+        <w:jc w:val="both"/>
+        <w:rPr>
+          <w:rFonts w:hint="default"/>
+          <w:lang w:val="en-US"/>
+        </w:rPr>
+      </w:pPr>
+    </w:p>
+    <w:p>
+      <w:pPr>
+        <w:widowControl w:val="0"/>
+        <w:numPr>
+          <w:ilvl w:val="0"/>
+          <w:numId w:val="0"/>
+        </w:numPr>
+        <w:jc w:val="both"/>
+        <w:rPr>
+          <w:rFonts w:hint="default"/>
+          <w:lang w:val="en-US"/>
+        </w:rPr>
+      </w:pPr>
+    </w:p>
+    <w:p>
+      <w:pPr>
+        <w:widowControl w:val="0"/>
+        <w:numPr>
+          <w:ilvl w:val="0"/>
+          <w:numId w:val="0"/>
+        </w:numPr>
+        <w:jc w:val="both"/>
+        <w:rPr>
+          <w:rFonts w:hint="default"/>
+          <w:lang w:val="en-US"/>
+        </w:rPr>
+      </w:pPr>
+    </w:p>
+    <w:p>
+      <w:pPr>
+        <w:widowControl w:val="0"/>
+        <w:numPr>
+          <w:ilvl w:val="0"/>
           <w:numId w:val="0"/>
         </w:numPr>
         <w:ind w:firstLine="420" w:firstLineChars="0"/>
@@ -926,6 +945,7 @@
       <w:pPr>
         <w:widowControl w:val="0"/>
         <w:numPr>
+          <w:ilvl w:val="0"/>
           <w:numId w:val="0"/>
         </w:numPr>
         <w:jc w:val="both"/>
@@ -1198,12 +1218,16 @@
         <w:jc w:val="both"/>
         <w:rPr>
           <w:rFonts w:hint="default"/>
-          <w:lang w:val="en-US"/>
-        </w:rPr>
-      </w:pPr>
-      <w:r>
-        <w:rPr>
-          <w:rFonts w:hint="default"/>
+          <w:strike/>
+          <w:dstrike w:val="0"/>
+          <w:lang w:val="en-US"/>
+        </w:rPr>
+      </w:pPr>
+      <w:r>
+        <w:rPr>
+          <w:rFonts w:hint="default"/>
+          <w:strike/>
+          <w:dstrike w:val="0"/>
           <w:lang w:val="en-US"/>
         </w:rPr>
         <w:t>Text-to-Speech To enable text-to-speech functionality, you can use the react-native-tts library. Install it with:</w:t>
@@ -1220,46 +1244,20 @@
         <w:jc w:val="both"/>
         <w:rPr>
           <w:rFonts w:hint="default"/>
-          <w:lang w:val="en-US"/>
-        </w:rPr>
-      </w:pPr>
-      <w:r>
-        <w:rPr>
-          <w:rFonts w:hint="default"/>
+          <w:strike/>
+          <w:dstrike w:val="0"/>
+          <w:lang w:val="en-US"/>
+        </w:rPr>
+      </w:pPr>
+      <w:r>
+        <w:rPr>
+          <w:rFonts w:hint="default"/>
+          <w:strike/>
+          <w:dstrike w:val="0"/>
           <w:lang w:val="en-US"/>
         </w:rPr>
         <w:t>npm install react-native-tts</w:t>
       </w:r>
-    </w:p>
-    <w:p>
-      <w:pPr>
-        <w:widowControl w:val="0"/>
-        <w:numPr>
-          <w:ilvl w:val="0"/>
-          <w:numId w:val="0"/>
-        </w:numPr>
-        <w:ind w:left="420" w:leftChars="0" w:firstLine="420" w:firstLineChars="0"/>
-        <w:jc w:val="both"/>
-        <w:rPr>
-          <w:rFonts w:hint="default"/>
-          <w:lang w:val="en-US"/>
-        </w:rPr>
-      </w:pPr>
-    </w:p>
-    <w:p>
-      <w:pPr>
-        <w:widowControl w:val="0"/>
-        <w:numPr>
-          <w:ilvl w:val="0"/>
-          <w:numId w:val="0"/>
-        </w:numPr>
-        <w:ind w:left="840" w:leftChars="0"/>
-        <w:jc w:val="both"/>
-        <w:rPr>
-          <w:rFonts w:hint="default"/>
-          <w:lang w:val="en-US"/>
-        </w:rPr>
-      </w:pPr>
     </w:p>
     <w:p>
       <w:pPr>
@@ -1272,6 +1270,87 @@
         <w:jc w:val="both"/>
         <w:rPr>
           <w:rFonts w:hint="default"/>
+          <w:strike w:val="0"/>
+          <w:dstrike w:val="0"/>
+          <w:lang w:val="en-US"/>
+        </w:rPr>
+      </w:pPr>
+      <w:r>
+        <w:rPr>
+          <w:rFonts w:hint="default"/>
+          <w:strike w:val="0"/>
+          <w:dstrike w:val="0"/>
+          <w:lang w:val="en-US"/>
+        </w:rPr>
+        <w:t>Install expo speech</w:t>
+      </w:r>
+    </w:p>
+    <w:p>
+      <w:pPr>
+        <w:widowControl w:val="0"/>
+        <w:numPr>
+          <w:numId w:val="0"/>
+        </w:numPr>
+        <w:ind w:left="420" w:leftChars="0" w:firstLine="420" w:firstLineChars="0"/>
+        <w:jc w:val="both"/>
+        <w:rPr>
+          <w:rFonts w:hint="default"/>
+          <w:strike w:val="0"/>
+          <w:dstrike w:val="0"/>
+          <w:lang w:val="en-US"/>
+        </w:rPr>
+      </w:pPr>
+      <w:r>
+        <w:rPr>
+          <w:rFonts w:hint="default"/>
+          <w:strike w:val="0"/>
+          <w:dstrike w:val="0"/>
+          <w:lang w:val="en-US"/>
+        </w:rPr>
+        <w:t>npx expo install expo-speech</w:t>
+      </w:r>
+    </w:p>
+    <w:p>
+      <w:pPr>
+        <w:widowControl w:val="0"/>
+        <w:numPr>
+          <w:ilvl w:val="0"/>
+          <w:numId w:val="0"/>
+        </w:numPr>
+        <w:ind w:left="420" w:leftChars="0" w:firstLine="420" w:firstLineChars="0"/>
+        <w:jc w:val="both"/>
+        <w:rPr>
+          <w:rFonts w:hint="default"/>
+          <w:lang w:val="en-US"/>
+        </w:rPr>
+      </w:pPr>
+    </w:p>
+    <w:p>
+      <w:pPr>
+        <w:widowControl w:val="0"/>
+        <w:numPr>
+          <w:ilvl w:val="0"/>
+          <w:numId w:val="0"/>
+        </w:numPr>
+        <w:ind w:left="840" w:leftChars="0"/>
+        <w:jc w:val="both"/>
+        <w:rPr>
+          <w:rFonts w:hint="default"/>
+          <w:lang w:val="en-US"/>
+        </w:rPr>
+      </w:pPr>
+    </w:p>
+    <w:p>
+      <w:pPr>
+        <w:widowControl w:val="0"/>
+        <w:numPr>
+          <w:ilvl w:val="1"/>
+          <w:numId w:val="1"/>
+        </w:numPr>
+        <w:ind w:left="840" w:leftChars="0" w:hanging="420" w:firstLineChars="0"/>
+        <w:jc w:val="both"/>
+        <w:rPr>
+          <w:rFonts w:hint="default"/>
           <w:lang w:val="en-US"/>
         </w:rPr>
       </w:pPr>
@@ -1324,6 +1403,7 @@
       <w:pPr>
         <w:widowControl w:val="0"/>
         <w:numPr>
+          <w:ilvl w:val="0"/>
           <w:numId w:val="0"/>
         </w:numPr>
         <w:jc w:val="both"/>
